--- a/Test Scripts and Feedback/Prototype 2 Tests/Smoke Tests for Resource Prototype 2 - Resourcer 1.docx
+++ b/Test Scripts and Feedback/Prototype 2 Tests/Smoke Tests for Resource Prototype 2 - Resourcer 1.docx
@@ -963,6 +963,12 @@
           <w:p>
             <w:r>
               <w:t>Be careful with overuse of exclamation marks</w:t>
+            </w:r>
+          </w:p>
+          <w:p/>
+          <w:p>
+            <w:r>
+              <w:t>A role could apply for multiple grades.</w:t>
             </w:r>
           </w:p>
         </w:tc>
